--- a/resources/документация/ПЗ.docx
+++ b/resources/документация/ПЗ.docx
@@ -1900,23 +1900,21 @@
           <w:bCs/>
           <w:szCs w:val="24"/>
         </w:rPr>
-        <w:t xml:space="preserve"> (далее «</w:t>
-      </w:r>
-      <w:proofErr w:type="spellStart"/>
+        <w:t xml:space="preserve"> (далее «исполнит</w:t>
+      </w:r>
       <w:r>
         <w:rPr>
           <w:bCs/>
           <w:szCs w:val="24"/>
         </w:rPr>
-        <w:t>исполнитль</w:t>
-      </w:r>
-      <w:proofErr w:type="spellEnd"/>
+        <w:t>е</w:t>
+      </w:r>
       <w:r>
         <w:rPr>
           <w:bCs/>
           <w:szCs w:val="24"/>
         </w:rPr>
-        <w:t>»)</w:t>
+        <w:t>ль»)</w:t>
       </w:r>
       <w:r>
         <w:rPr>
@@ -1984,8 +1982,6 @@
         </w:rPr>
         <w:t>март 2013;</w:t>
       </w:r>
-      <w:bookmarkStart w:id="9" w:name="_GoBack"/>
-      <w:bookmarkEnd w:id="9"/>
     </w:p>
     <w:p>
       <w:pPr>
@@ -2491,7 +2487,7 @@
           <w:numId w:val="15"/>
         </w:numPr>
       </w:pPr>
-      <w:bookmarkStart w:id="10" w:name="_Toc376016475"/>
+      <w:bookmarkStart w:id="9" w:name="_Toc376016475"/>
       <w:r>
         <w:t xml:space="preserve">Вид автоматизируемой деятельности – обеспечение организации эффективного обучения и проверки знаний работников организаций системы «Транснефть» (ОСТ) по видам деятельности СДКУ, АСУ ТП, </w:t>
       </w:r>
@@ -2503,7 +2499,7 @@
       <w:r>
         <w:t xml:space="preserve"> по направлению «Автоматизация технологических процессов в магистральном трубопроводном транспорте нефти и нефтепродуктов» с учетом требований промышленной, пожарной, электробезопасности и охраны труда.</w:t>
       </w:r>
-      <w:bookmarkEnd w:id="10"/>
+      <w:bookmarkEnd w:id="9"/>
     </w:p>
     <w:p>
       <w:pPr>
@@ -2513,21 +2509,21 @@
           <w:numId w:val="15"/>
         </w:numPr>
       </w:pPr>
-      <w:bookmarkStart w:id="11" w:name="_Toc376016477"/>
+      <w:bookmarkStart w:id="10" w:name="_Toc376016477"/>
       <w:r>
         <w:t>Объекты автоматизации – все ОСТ, осуществляющие выполнение технологических операций по транспортировке и хранению нефти (нефтепродуктов), а также корпоративные образовательные организации, осуществляющие подготовку и повышение квалификации специалистов по АСУ ТП.</w:t>
       </w:r>
+      <w:bookmarkEnd w:id="10"/>
+    </w:p>
+    <w:p>
+      <w:pPr>
+        <w:pStyle w:val="11"/>
+      </w:pPr>
+      <w:bookmarkStart w:id="11" w:name="_Toc409168284"/>
+      <w:r>
+        <w:t>3 Описание процесса деятельности</w:t>
+      </w:r>
       <w:bookmarkEnd w:id="11"/>
-    </w:p>
-    <w:p>
-      <w:pPr>
-        <w:pStyle w:val="11"/>
-      </w:pPr>
-      <w:bookmarkStart w:id="12" w:name="_Toc409168284"/>
-      <w:r>
-        <w:t>3 Описание процесса деятельности</w:t>
-      </w:r>
-      <w:bookmarkEnd w:id="12"/>
     </w:p>
     <w:p>
       <w:pPr>
@@ -2883,12 +2879,12 @@
       <w:pPr>
         <w:pStyle w:val="11"/>
       </w:pPr>
-      <w:bookmarkStart w:id="13" w:name="_Toc409168285"/>
+      <w:bookmarkStart w:id="12" w:name="_Toc409168285"/>
       <w:r>
         <w:lastRenderedPageBreak/>
         <w:t>4 Основные технические решения</w:t>
       </w:r>
-      <w:bookmarkEnd w:id="13"/>
+      <w:bookmarkEnd w:id="12"/>
     </w:p>
     <w:p>
       <w:pPr>
@@ -2933,84 +2929,7 @@
       </w:r>
       <w:proofErr w:type="spellEnd"/>
       <w:r>
-        <w:t xml:space="preserve"> и др.) строится по модели архитектуры предприятия.  Соотношение между сегодняшним состоянием архитектуры предприятия (архитектура "как есть"), будущим желаемым состоянием архитектуры (архитектура "как должно быть"), портфелем ИТ-активов и портфелем ИТ-проектов можно также условно отобразить в виде следующей схемы (рис. 2):</w:t>
-      </w:r>
-    </w:p>
-    <w:p>
-      <w:pPr>
-        <w:pStyle w:val="afff1"/>
-        <w:spacing w:before="60" w:after="60"/>
-        <w:rPr>
-          <w:color w:val="FF0000"/>
-          <w:sz w:val="22"/>
-          <w:szCs w:val="22"/>
-        </w:rPr>
-      </w:pPr>
-      <w:r>
-        <w:rPr>
-          <w:rFonts w:ascii="Verdana" w:hAnsi="Verdana"/>
-          <w:noProof/>
-          <w:color w:val="FF0000"/>
-          <w:sz w:val="20"/>
-        </w:rPr>
-        <w:drawing>
-          <wp:inline distT="0" distB="0" distL="0" distR="0" wp14:anchorId="529F3EFC" wp14:editId="42403BD0">
-            <wp:extent cx="4731677" cy="3578087"/>
-            <wp:effectExtent l="0" t="0" r="0" b="3810"/>
-            <wp:docPr id="2" name="Рисунок 2" descr="Архитектура, ИТ-активы и ИТ-проекты"/>
-            <wp:cNvGraphicFramePr>
-              <a:graphicFrameLocks xmlns:a="http://schemas.openxmlformats.org/drawingml/2006/main" noChangeAspect="1"/>
-            </wp:cNvGraphicFramePr>
-            <a:graphic xmlns:a="http://schemas.openxmlformats.org/drawingml/2006/main">
-              <a:graphicData uri="http://schemas.openxmlformats.org/drawingml/2006/picture">
-                <pic:pic xmlns:pic="http://schemas.openxmlformats.org/drawingml/2006/picture">
-                  <pic:nvPicPr>
-                    <pic:cNvPr id="0" name="Picture 6" descr="Архитектура, ИТ-активы и ИТ-проекты"/>
-                    <pic:cNvPicPr>
-                      <a:picLocks noChangeAspect="1" noChangeArrowheads="1"/>
-                    </pic:cNvPicPr>
-                  </pic:nvPicPr>
-                  <pic:blipFill>
-                    <a:blip r:embed="rId9">
-                      <a:extLst>
-                        <a:ext uri="{28A0092B-C50C-407E-A947-70E740481C1C}">
-                          <a14:useLocalDpi xmlns:a14="http://schemas.microsoft.com/office/drawing/2010/main" val="0"/>
-                        </a:ext>
-                      </a:extLst>
-                    </a:blip>
-                    <a:srcRect/>
-                    <a:stretch>
-                      <a:fillRect/>
-                    </a:stretch>
-                  </pic:blipFill>
-                  <pic:spPr bwMode="auto">
-                    <a:xfrm>
-                      <a:off x="0" y="0"/>
-                      <a:ext cx="4736404" cy="3581661"/>
-                    </a:xfrm>
-                    <a:prstGeom prst="rect">
-                      <a:avLst/>
-                    </a:prstGeom>
-                    <a:noFill/>
-                    <a:ln>
-                      <a:noFill/>
-                    </a:ln>
-                  </pic:spPr>
-                </pic:pic>
-              </a:graphicData>
-            </a:graphic>
-          </wp:inline>
-        </w:drawing>
-      </w:r>
-    </w:p>
-    <w:p>
-      <w:pPr>
-        <w:pStyle w:val="a7"/>
-        <w:spacing w:after="120"/>
-        <w:ind w:firstLine="567"/>
-      </w:pPr>
-      <w:r>
-        <w:t xml:space="preserve">Рисунок 2. Модель четырехслойной архитектуры Предприятия </w:t>
+        <w:t xml:space="preserve"> и др.) строится по модели архитектуры предприятия.  </w:t>
       </w:r>
     </w:p>
     <w:p>
@@ -3055,7 +2974,6 @@
       </w:pPr>
       <w:proofErr w:type="gramStart"/>
       <w:r>
-        <w:lastRenderedPageBreak/>
         <w:t>Слой программных компонентов (компонентная, программная архитектура, архитектура приложений), описывающий основные программные компоненты (пакеты, модули) Системы, реализующие функциональные подсистемы Системы;</w:t>
       </w:r>
       <w:proofErr w:type="gramEnd"/>
@@ -3096,9 +3014,15 @@
           <w:numId w:val="23"/>
         </w:numPr>
       </w:pPr>
-      <w:r>
-        <w:t>уровень представления данных (интерфейса) – на этом уровне производится взаимодействие с пользователем или другими субъектами управления Системой: отображение экранных форм (меню, закладок, табличных списков, деревьев объектов, учетных карточек документов и записей классификаторов и справочников) и элементов интерфейса (меню, закладок, кнопок, служебных окон и т.д.);</w:t>
-      </w:r>
+      <w:proofErr w:type="gramStart"/>
+      <w:r>
+        <w:t xml:space="preserve">уровень представления данных (интерфейса) – на этом уровне производится взаимодействие с пользователем или другими субъектами управления Системой: отображение экранных форм (меню, закладок, табличных списков, деревьев </w:t>
+      </w:r>
+      <w:r>
+        <w:lastRenderedPageBreak/>
+        <w:t>объектов, записей классификаторов и справочников) и элементов интерфейса (меню, кнопок, служебных окон и т.д.);</w:t>
+      </w:r>
+      <w:proofErr w:type="gramEnd"/>
     </w:p>
     <w:p>
       <w:pPr>
@@ -3175,7 +3099,7 @@
         <w:rPr>
           <w:lang w:val="x-none"/>
         </w:rPr>
-        <w:t>реализация механизмов поиска (навигационного, атрибутивного, полнотекстового)</w:t>
+        <w:t>реализация механизмов поиска (навигационного)</w:t>
       </w:r>
       <w:r>
         <w:t>;</w:t>
@@ -3199,7 +3123,7 @@
         <w:rPr>
           <w:lang w:val="x-none"/>
         </w:rPr>
-        <w:t>ввода данных (учетных реквизитов документов, записей классификаторов и справочников, файлов полнотекстовых версий документов) и их верификации, управления ролями пользователей и разграничением прав доступа к информационным ресурсам Системы</w:t>
+        <w:t>ввода данных (справочников) и их верификации, управления ролями пользователей и разграничением прав доступа к информационным ресурсам Системы</w:t>
       </w:r>
       <w:r>
         <w:t>;</w:t>
@@ -3223,7 +3147,6 @@
         <w:rPr>
           <w:lang w:val="x-none"/>
         </w:rPr>
-        <w:lastRenderedPageBreak/>
         <w:t>управления конфигурац</w:t>
       </w:r>
       <w:r>
@@ -3299,7 +3222,15 @@
         <w:rPr>
           <w:lang w:val="x-none"/>
         </w:rPr>
-        <w:t>обеспечение их полноты и ссылочной целостности, администрирование хранилища данных</w:t>
+        <w:t>обеспечение их полноты и</w:t>
+      </w:r>
+      <w:bookmarkStart w:id="13" w:name="_GoBack"/>
+      <w:bookmarkEnd w:id="13"/>
+      <w:r>
+        <w:rPr>
+          <w:lang w:val="x-none"/>
+        </w:rPr>
+        <w:t xml:space="preserve"> ссылочной целостности, администрирование хранилища данных</w:t>
       </w:r>
       <w:r>
         <w:t>;</w:t>
@@ -3422,6 +3353,7 @@
         <w:textAlignment w:val="baseline"/>
       </w:pPr>
       <w:r>
+        <w:lastRenderedPageBreak/>
         <w:t xml:space="preserve">стандартизированные компоненты пользовательского интерфейса (уровень интерфейса) – </w:t>
       </w:r>
       <w:proofErr w:type="spellStart"/>
@@ -3508,69 +3440,69 @@
         <w:pStyle w:val="ab"/>
       </w:pPr>
       <w:r>
+        <w:t>Структура данных Системы и их организация, являющиеся основой информационной архитектуры, подробно описаны в разделе 3.5 (Описание организации информационной базы) настоящей Пояснительной записки.</w:t>
+      </w:r>
+    </w:p>
+    <w:p>
+      <w:pPr>
+        <w:pStyle w:val="ab"/>
+      </w:pPr>
+      <w:r>
+        <w:t xml:space="preserve">4.1.4 </w:t>
+      </w:r>
+      <w:r>
+        <w:t>Программная архитектура</w:t>
+      </w:r>
+    </w:p>
+    <w:p>
+      <w:pPr>
+        <w:pStyle w:val="ab"/>
+      </w:pPr>
+      <w:r>
+        <w:t>Архитектура программных компонентов Системы описывает структуру и конфигурацию программных модулей Системы, реализующих функциональные подсистемы, описанные в разделе 3.2 (Описание функций Системы) настоящей Пояснительной записки.</w:t>
+      </w:r>
+    </w:p>
+    <w:p>
+      <w:pPr>
+        <w:pStyle w:val="ab"/>
+      </w:pPr>
+      <w:r>
+        <w:t xml:space="preserve">Программная архитектура Системы построена по технологии «клиент-сервер», где серверная часть реализует весь основной функционал хранения данных и выполнения </w:t>
+      </w:r>
+      <w:proofErr w:type="gramStart"/>
+      <w:r>
+        <w:t>бизнес-логики</w:t>
+      </w:r>
+      <w:proofErr w:type="gramEnd"/>
+      <w:r>
+        <w:t xml:space="preserve"> Системы.</w:t>
+      </w:r>
+    </w:p>
+    <w:p>
+      <w:pPr>
+        <w:pStyle w:val="ab"/>
+      </w:pPr>
+      <w:r>
+        <w:t xml:space="preserve">Для реализации функций просмотра с одной стороны, и функций ведения информации и разделения прав пользователей по доступу к информации, с другой стороны, применяются два подхода: </w:t>
+      </w:r>
+    </w:p>
+    <w:p>
+      <w:pPr>
+        <w:pStyle w:val="ab"/>
+      </w:pPr>
+      <w:r>
+        <w:t>Д</w:t>
+      </w:r>
+      <w:r>
+        <w:t>ля подсистемы пользователя клиентская часть осуществляет лишь визуализацию (представление) данных Системы и, частично, функции, не связанные с редактированием данных, с помощью интерфейса «тонкого клиента», в качестве которого используется веб-браузер.</w:t>
+      </w:r>
+    </w:p>
+    <w:p>
+      <w:pPr>
+        <w:pStyle w:val="ab"/>
+      </w:pPr>
+      <w:r>
         <w:lastRenderedPageBreak/>
-        <w:t>Структура данных Системы и их организация, являющиеся основой информационной архитектуры, подробно описаны в разделе 3.5 (Описание организации информационной базы) настоящей Пояснительной записки.</w:t>
-      </w:r>
-    </w:p>
-    <w:p>
-      <w:pPr>
-        <w:pStyle w:val="ab"/>
-      </w:pPr>
-      <w:r>
-        <w:t xml:space="preserve">4.1.4 </w:t>
-      </w:r>
-      <w:r>
-        <w:t>Программная архитектура</w:t>
-      </w:r>
-    </w:p>
-    <w:p>
-      <w:pPr>
-        <w:pStyle w:val="ab"/>
-      </w:pPr>
-      <w:r>
-        <w:t>Архитектура программных компонентов Системы описывает структуру и конфигурацию программных модулей Системы, реализующих функциональные подсистемы, описанные в разделе 3.2 (Описание функций Системы) настоящей Пояснительной записки.</w:t>
-      </w:r>
-    </w:p>
-    <w:p>
-      <w:pPr>
-        <w:pStyle w:val="ab"/>
-      </w:pPr>
-      <w:r>
-        <w:t xml:space="preserve">Программная архитектура Системы построена по технологии «клиент-сервер», где серверная часть реализует весь основной функционал хранения данных и выполнения </w:t>
-      </w:r>
-      <w:proofErr w:type="gramStart"/>
-      <w:r>
-        <w:t>бизнес-логики</w:t>
-      </w:r>
-      <w:proofErr w:type="gramEnd"/>
-      <w:r>
-        <w:t xml:space="preserve"> Системы.</w:t>
-      </w:r>
-    </w:p>
-    <w:p>
-      <w:pPr>
-        <w:pStyle w:val="ab"/>
-      </w:pPr>
-      <w:r>
-        <w:t xml:space="preserve">Для реализации функций просмотра с одной стороны, и функций ведения информации и разделения прав пользователей по доступу к информации, с другой стороны, применяются два подхода: </w:t>
-      </w:r>
-    </w:p>
-    <w:p>
-      <w:pPr>
-        <w:pStyle w:val="ab"/>
-      </w:pPr>
-      <w:r>
-        <w:t>Д</w:t>
-      </w:r>
-      <w:r>
-        <w:t>ля подсистемы пользователя клиентская часть осуществляет лишь визуализацию (представление) данных Системы и, частично, функции, не связанные с редактированием данных, с помощью интерфейса «тонкого клиента», в качестве которого используется веб-браузер.</w:t>
-      </w:r>
-    </w:p>
-    <w:p>
-      <w:pPr>
-        <w:pStyle w:val="ab"/>
-      </w:pPr>
-      <w:r>
         <w:t>Д</w:t>
       </w:r>
       <w:r>
@@ -3631,172 +3563,172 @@
         <w:pStyle w:val="ab"/>
       </w:pPr>
       <w:r>
+        <w:t>Архитектура комплекса технических средств Системы, состав аппаратных средств и его характеристики подробно описаны в разделе 3.6 (Описание технического обеспечения) настоящей Пояснительной записки.</w:t>
+      </w:r>
+    </w:p>
+    <w:p>
+      <w:pPr>
+        <w:pStyle w:val="ab"/>
+      </w:pPr>
+      <w:r>
+        <w:t>4.1.6 Решения по средствам и способам связи между пользователями и Системой</w:t>
+      </w:r>
+    </w:p>
+    <w:p>
+      <w:pPr>
+        <w:pStyle w:val="ab"/>
+      </w:pPr>
+      <w:r>
+        <w:t xml:space="preserve">Информационный обмен в Системе между пользователями и Системой осуществляется с использованием существующего оборудования и </w:t>
+      </w:r>
+      <w:r>
+        <w:t>К</w:t>
+      </w:r>
+      <w:r>
+        <w:t xml:space="preserve">КС. </w:t>
+      </w:r>
+      <w:proofErr w:type="gramStart"/>
+      <w:r>
+        <w:t xml:space="preserve">Для обеспечения штатного режима функционирования Системы </w:t>
+      </w:r>
+      <w:r>
+        <w:t>существующ</w:t>
+      </w:r>
+      <w:r>
+        <w:t>ий</w:t>
+      </w:r>
+      <w:r>
+        <w:t xml:space="preserve"> </w:t>
+      </w:r>
+      <w:r>
+        <w:t>К</w:t>
+      </w:r>
+      <w:r>
+        <w:t>КС долж</w:t>
+      </w:r>
+      <w:r>
+        <w:t>ен</w:t>
+      </w:r>
+      <w:r>
+        <w:t xml:space="preserve"> обеспечивать заданные требования пропускной способности (п. 4.1.8.3.</w:t>
+      </w:r>
+      <w:proofErr w:type="gramEnd"/>
+      <w:r>
+        <w:t xml:space="preserve"> </w:t>
+      </w:r>
+      <w:proofErr w:type="gramStart"/>
+      <w:r>
+        <w:t xml:space="preserve">ТЗ) - </w:t>
+      </w:r>
+      <w:r>
+        <w:t xml:space="preserve"> 100 Мбит/с.</w:t>
+      </w:r>
+      <w:r>
+        <w:t xml:space="preserve"> </w:t>
+      </w:r>
+      <w:proofErr w:type="gramEnd"/>
+    </w:p>
+    <w:p>
+      <w:pPr>
+        <w:pStyle w:val="ab"/>
+      </w:pPr>
+      <w:proofErr w:type="gramStart"/>
+      <w:r>
+        <w:t>Единая БД находится на сервере, территориально расположенном в ООО «НИИ ТНН»</w:t>
+      </w:r>
+      <w:r>
+        <w:t xml:space="preserve">, </w:t>
+      </w:r>
+      <w:r>
+        <w:t>либо в иной ОСТ, с которой ООО «НИИ ТНН» имеет договорные отношени</w:t>
+      </w:r>
+      <w:r>
+        <w:t xml:space="preserve">я на аренду серверных мощностей </w:t>
+      </w:r>
+      <w:r>
+        <w:t>(п. 4.1.1.2.</w:t>
+      </w:r>
+      <w:proofErr w:type="gramEnd"/>
+      <w:r>
+        <w:t xml:space="preserve"> </w:t>
+      </w:r>
+      <w:proofErr w:type="gramStart"/>
+      <w:r>
+        <w:t>ТЗ)</w:t>
+      </w:r>
+      <w:r>
+        <w:t>.</w:t>
+      </w:r>
+      <w:proofErr w:type="gramEnd"/>
+    </w:p>
+    <w:p>
+      <w:pPr>
+        <w:pStyle w:val="ab"/>
+      </w:pPr>
+      <w:r>
+        <w:t>4.1.7 Решения по средствам и способам связи между компонентами системы</w:t>
+      </w:r>
+    </w:p>
+    <w:p>
+      <w:pPr>
+        <w:pStyle w:val="ab"/>
+      </w:pPr>
+      <w:r>
+        <w:t xml:space="preserve">Компонентами системы, для которых необходимы средства связи, являются сервер приложений, поисковый сервер, сервисы поиска и сервер базы данных. Информационный обмен между данными компонентами осуществляется по локальной вычислительной сети места размещения серверов. </w:t>
+      </w:r>
+      <w:proofErr w:type="gramStart"/>
+      <w:r>
+        <w:t>Локальная вычислительной сеть места разме</w:t>
+      </w:r>
+      <w:r>
+        <w:t xml:space="preserve">щения серверов является частью </w:t>
+      </w:r>
+      <w:r>
+        <w:t>К</w:t>
+      </w:r>
+      <w:r>
+        <w:t>КС.</w:t>
+      </w:r>
+      <w:proofErr w:type="gramEnd"/>
+      <w:r>
+        <w:t xml:space="preserve"> Для обеспечения штатного режима функцио</w:t>
+      </w:r>
+      <w:r>
+        <w:t>нирования Системы существующ</w:t>
+      </w:r>
+      <w:r>
+        <w:t>ий</w:t>
+      </w:r>
+      <w:r>
+        <w:t xml:space="preserve"> </w:t>
+      </w:r>
+      <w:r>
+        <w:t>К</w:t>
+      </w:r>
+      <w:r>
+        <w:t>КС в части обмена данными между компонентами долж</w:t>
+      </w:r>
+      <w:r>
+        <w:t>ен</w:t>
+      </w:r>
+      <w:r>
+        <w:t xml:space="preserve"> обеспечивать заданные требования пропускной способности  -  100 Мбит/</w:t>
+      </w:r>
+      <w:proofErr w:type="gramStart"/>
+      <w:r>
+        <w:t>с</w:t>
+      </w:r>
+      <w:proofErr w:type="gramEnd"/>
+      <w:r>
+        <w:t>.</w:t>
+      </w:r>
+    </w:p>
+    <w:p>
+      <w:pPr>
+        <w:pStyle w:val="ab"/>
+      </w:pPr>
+      <w:r>
         <w:lastRenderedPageBreak/>
-        <w:t>Архитектура комплекса технических средств Системы, состав аппаратных средств и его характеристики подробно описаны в разделе 3.6 (Описание технического обеспечения) настоящей Пояснительной записки.</w:t>
-      </w:r>
-    </w:p>
-    <w:p>
-      <w:pPr>
-        <w:pStyle w:val="ab"/>
-      </w:pPr>
-      <w:r>
-        <w:t>4.1.6 Решения по средствам и способам связи между пользователями и Системой</w:t>
-      </w:r>
-    </w:p>
-    <w:p>
-      <w:pPr>
-        <w:pStyle w:val="ab"/>
-      </w:pPr>
-      <w:r>
-        <w:t xml:space="preserve">Информационный обмен в Системе между пользователями и Системой осуществляется с использованием существующего оборудования и </w:t>
-      </w:r>
-      <w:r>
-        <w:t>К</w:t>
-      </w:r>
-      <w:r>
-        <w:t xml:space="preserve">КС. </w:t>
-      </w:r>
-      <w:proofErr w:type="gramStart"/>
-      <w:r>
-        <w:t xml:space="preserve">Для обеспечения штатного режима функционирования Системы </w:t>
-      </w:r>
-      <w:r>
-        <w:t>существующ</w:t>
-      </w:r>
-      <w:r>
-        <w:t>ий</w:t>
-      </w:r>
-      <w:r>
-        <w:t xml:space="preserve"> </w:t>
-      </w:r>
-      <w:r>
-        <w:t>К</w:t>
-      </w:r>
-      <w:r>
-        <w:t>КС долж</w:t>
-      </w:r>
-      <w:r>
-        <w:t>ен</w:t>
-      </w:r>
-      <w:r>
-        <w:t xml:space="preserve"> обеспечивать заданные требования пропускной способности (п. 4.1.8.3.</w:t>
-      </w:r>
-      <w:proofErr w:type="gramEnd"/>
-      <w:r>
-        <w:t xml:space="preserve"> </w:t>
-      </w:r>
-      <w:proofErr w:type="gramStart"/>
-      <w:r>
-        <w:t xml:space="preserve">ТЗ) - </w:t>
-      </w:r>
-      <w:r>
-        <w:t xml:space="preserve"> 100 Мбит/с.</w:t>
-      </w:r>
-      <w:r>
-        <w:t xml:space="preserve"> </w:t>
-      </w:r>
-      <w:proofErr w:type="gramEnd"/>
-    </w:p>
-    <w:p>
-      <w:pPr>
-        <w:pStyle w:val="ab"/>
-      </w:pPr>
-      <w:proofErr w:type="gramStart"/>
-      <w:r>
-        <w:t>Единая БД находится на сервере, территориально расположенном в ООО «НИИ ТНН»</w:t>
-      </w:r>
-      <w:r>
-        <w:t xml:space="preserve">, </w:t>
-      </w:r>
-      <w:r>
-        <w:t>либо в иной ОСТ, с которой ООО «НИИ ТНН» имеет договорные отношени</w:t>
-      </w:r>
-      <w:r>
-        <w:t xml:space="preserve">я на аренду серверных мощностей </w:t>
-      </w:r>
-      <w:r>
-        <w:t>(п. 4.1.1.2.</w:t>
-      </w:r>
-      <w:proofErr w:type="gramEnd"/>
-      <w:r>
-        <w:t xml:space="preserve"> </w:t>
-      </w:r>
-      <w:proofErr w:type="gramStart"/>
-      <w:r>
-        <w:t>ТЗ)</w:t>
-      </w:r>
-      <w:r>
-        <w:t>.</w:t>
-      </w:r>
-      <w:proofErr w:type="gramEnd"/>
-    </w:p>
-    <w:p>
-      <w:pPr>
-        <w:pStyle w:val="ab"/>
-      </w:pPr>
-      <w:r>
-        <w:t>4.1.7 Решения по средствам и способам связи между компонентами системы</w:t>
-      </w:r>
-    </w:p>
-    <w:p>
-      <w:pPr>
-        <w:pStyle w:val="ab"/>
-      </w:pPr>
-      <w:r>
-        <w:t xml:space="preserve">Компонентами системы, для которых необходимы средства связи, являются сервер приложений, поисковый сервер, сервисы поиска и сервер базы данных. Информационный обмен между данными компонентами осуществляется по локальной вычислительной сети места размещения серверов. </w:t>
-      </w:r>
-      <w:proofErr w:type="gramStart"/>
-      <w:r>
-        <w:t>Локальная вычислительной сеть места разме</w:t>
-      </w:r>
-      <w:r>
-        <w:t xml:space="preserve">щения серверов является частью </w:t>
-      </w:r>
-      <w:r>
-        <w:t>К</w:t>
-      </w:r>
-      <w:r>
-        <w:t>КС.</w:t>
-      </w:r>
-      <w:proofErr w:type="gramEnd"/>
-      <w:r>
-        <w:t xml:space="preserve"> Для обеспечения штатного режима функцио</w:t>
-      </w:r>
-      <w:r>
-        <w:t>нирования Системы существующ</w:t>
-      </w:r>
-      <w:r>
-        <w:t>ий</w:t>
-      </w:r>
-      <w:r>
-        <w:t xml:space="preserve"> </w:t>
-      </w:r>
-      <w:r>
-        <w:t>К</w:t>
-      </w:r>
-      <w:r>
-        <w:t>КС в части обмена данными между компонентами долж</w:t>
-      </w:r>
-      <w:r>
-        <w:t>ен</w:t>
-      </w:r>
-      <w:r>
-        <w:t xml:space="preserve"> обеспечивать заданные требования пропускной способности  -  100 Мбит/</w:t>
-      </w:r>
-      <w:proofErr w:type="gramStart"/>
-      <w:r>
-        <w:t>с</w:t>
-      </w:r>
-      <w:proofErr w:type="gramEnd"/>
-      <w:r>
-        <w:t>.</w:t>
-      </w:r>
-    </w:p>
-    <w:p>
-      <w:pPr>
-        <w:pStyle w:val="ab"/>
-      </w:pPr>
-      <w:r>
         <w:t xml:space="preserve">4.2 </w:t>
       </w:r>
       <w:r>
@@ -3875,7 +3807,6 @@
         <w:pStyle w:val="ab"/>
       </w:pPr>
       <w:r>
-        <w:lastRenderedPageBreak/>
         <w:t xml:space="preserve">Программно-технические средства Системы рассчитаны на круглосуточное функционирование, включая: </w:t>
       </w:r>
     </w:p>
@@ -3967,7 +3898,11 @@
       </w:r>
       <w:proofErr w:type="spellEnd"/>
       <w:r>
-        <w:t xml:space="preserve"> – системный монитор стабильности системы находится на консоли управления компьютером в узле «Надежность и производительность», и системные утилиты по работе с сетью), для диагностирования стабильности работы подсистем: логических дисков, сетевого окружения и проверки корректной настройке драйверов и операционной системы.</w:t>
+        <w:t xml:space="preserve"> – системный монитор стабильности системы находится на консоли управления компьютером в узле «Надежность и </w:t>
+      </w:r>
+      <w:r>
+        <w:lastRenderedPageBreak/>
+        <w:t>производительность», и системные утилиты по работе с сетью), для диагностирования стабильности работы подсистем: логических дисков, сетевого окружения и проверки корректной настройке драйверов и операционной системы.</w:t>
       </w:r>
     </w:p>
     <w:p>
@@ -4013,7 +3948,6 @@
         <w:rPr>
           <w:spacing w:val="40"/>
         </w:rPr>
-        <w:lastRenderedPageBreak/>
         <w:t>Таблица 1</w:t>
       </w:r>
       <w:r>
@@ -4532,6 +4466,7 @@
         <w:pStyle w:val="ab"/>
       </w:pPr>
       <w:r>
+        <w:lastRenderedPageBreak/>
         <w:t>Заказчик вправе самостоятельно определить распределение обязанностей Администраторы Системы между персоналом Исполнителя в связи с несколькими зонами ответственности Администратора. При наличии достаточного уровня квалификации возможно совмещение обязанностей Администратора в одном лице.</w:t>
       </w:r>
     </w:p>
@@ -4616,7 +4551,6 @@
         <w:textAlignment w:val="baseline"/>
       </w:pPr>
       <w:r>
-        <w:lastRenderedPageBreak/>
         <w:t>реализация режима «Регистрация».</w:t>
       </w:r>
     </w:p>
@@ -4732,6 +4666,7 @@
         <w:pStyle w:val="ab"/>
       </w:pPr>
       <w:r>
+        <w:lastRenderedPageBreak/>
         <w:t>Подсистема администрирования и разграничения доступа предназначена для разграничения доступа пользователей системы и  обеспечивает выполнение следующих функций:</w:t>
       </w:r>
     </w:p>
@@ -4811,7 +4746,6 @@
         </w:numPr>
       </w:pPr>
       <w:r>
-        <w:lastRenderedPageBreak/>
         <w:t>резервное копирование программного обеспечения и базы данных Системы, настройка параметров регулярного автоматического резервного копирования;</w:t>
       </w:r>
     </w:p>
@@ -4914,6 +4848,7 @@
         <w:pStyle w:val="ab"/>
       </w:pPr>
       <w:r>
+        <w:lastRenderedPageBreak/>
         <w:t xml:space="preserve">Подключение серверов Системы к сетевой инфраструктуре корпоративной сети Компании осуществляется через </w:t>
       </w:r>
       <w:proofErr w:type="spellStart"/>
@@ -5002,11 +4937,7 @@
       </w:r>
       <w:proofErr w:type="gramEnd"/>
       <w:r>
-        <w:t xml:space="preserve"> каждой организации, при этом </w:t>
-      </w:r>
-      <w:r>
-        <w:lastRenderedPageBreak/>
-        <w:t>обеспечено обслуживание не менее 20 пользовательских сеансов одновременно для одной организации.</w:t>
+        <w:t xml:space="preserve"> каждой организации, при этом обеспечено обслуживание не менее 20 пользовательских сеансов одновременно для одной организации.</w:t>
       </w:r>
     </w:p>
     <w:p>
@@ -5098,7 +5029,11 @@
         <w:pStyle w:val="ab"/>
       </w:pPr>
       <w:r>
-        <w:t xml:space="preserve">Установленное серверное оборудование обеспечивает возможности наращивания производительности – увеличение объемов оперативной памяти и дискового пространства. Дисковые подсистемы серверов содержат необходимое количество физических носителей для создания дисковых массивов RAID уровня 5, </w:t>
+        <w:t xml:space="preserve">Установленное серверное оборудование обеспечивает возможности наращивания производительности – увеличение объемов оперативной памяти и дискового пространства. Дисковые подсистемы серверов содержат необходимое количество физических носителей </w:t>
+      </w:r>
+      <w:r>
+        <w:lastRenderedPageBreak/>
+        <w:t xml:space="preserve">для создания дисковых массивов RAID уровня 5, </w:t>
       </w:r>
       <w:proofErr w:type="gramStart"/>
       <w:r>
@@ -5138,7 +5073,6 @@
         <w:pStyle w:val="ab"/>
       </w:pPr>
       <w:r>
-        <w:lastRenderedPageBreak/>
         <w:t xml:space="preserve">Для обеспечения выполнения функций Системы достаточно использовать персональный компьютер, обеспечивающий приемлемую производительность приложения </w:t>
       </w:r>
       <w:proofErr w:type="spellStart"/>
@@ -5293,6 +5227,7 @@
         <w:pStyle w:val="ab"/>
       </w:pPr>
       <w:r>
+        <w:lastRenderedPageBreak/>
         <w:t>Разрабатываемая структура базы данных Системы и способы ее организации соответствуют следующим требованиям:</w:t>
       </w:r>
     </w:p>
@@ -5337,63 +5272,63 @@
         <w:pStyle w:val="ab"/>
       </w:pPr>
       <w:r>
+        <w:t>Хранение документов и учетных данных осуществляется в базе данных средствами СУБД, что предоставляет пользователям Системы стандартные возможности по управлению данными.</w:t>
+      </w:r>
+    </w:p>
+    <w:p>
+      <w:pPr>
+        <w:pStyle w:val="ab"/>
+      </w:pPr>
+      <w:r>
+        <w:t>Вопросы обеспечения архивирования, экспорта и импорта данных решаются штатными средствами СУБД.</w:t>
+      </w:r>
+    </w:p>
+    <w:p>
+      <w:pPr>
+        <w:pStyle w:val="ab"/>
+      </w:pPr>
+      <w:r>
+        <w:t>Основной формой организации данных является БД. Для сокращения избыточности информации в ней обеспечивается кодирование реквизитов с помощью справочников. Логические связи объектов БД обеспечивают непротиворечивое хранение и отображение объектов.</w:t>
+      </w:r>
+    </w:p>
+    <w:p>
+      <w:pPr>
+        <w:pStyle w:val="ab"/>
+      </w:pPr>
+      <w:r>
+        <w:t>Информационный обмен между подсистемами и взаимодействие Системы со смежными системами основаны на стандартных протоколах передачи данных, использующих совокупность протоколов TCP/IP.</w:t>
+      </w:r>
+    </w:p>
+    <w:p>
+      <w:pPr>
+        <w:pStyle w:val="ab"/>
+      </w:pPr>
+      <w:r>
+        <w:t>Сохранность информации при сбоях и авариях достигается для БД, файлов данных на файловых серверах за счет архитектуры построения технических средств и программного обеспечения Системы.</w:t>
+      </w:r>
+    </w:p>
+    <w:p>
+      <w:pPr>
+        <w:pStyle w:val="ab"/>
+      </w:pPr>
+      <w:r>
+        <w:t>При этом обеспечивается восстановление данных в базах данных и восстановление файлов с данными на серверах по состоянию на момент времени, не превышающий более чем 24 часов от момента сбоя или аварии технических и программных средств, обеспечивающих хранение этих данных.</w:t>
+      </w:r>
+    </w:p>
+    <w:p>
+      <w:pPr>
+        <w:pStyle w:val="ab"/>
+      </w:pPr>
+      <w:r>
+        <w:t>Система обеспечивает контроль корректности загружаемых данных, контроль ввода и обработки данных, контроль целостности данных и защиты их от разрушения вследствие некорректных действий пользователей.</w:t>
+      </w:r>
+    </w:p>
+    <w:p>
+      <w:pPr>
+        <w:pStyle w:val="ab"/>
+      </w:pPr>
+      <w:r>
         <w:lastRenderedPageBreak/>
-        <w:t>Хранение документов и учетных данных осуществляется в базе данных средствами СУБД, что предоставляет пользователям Системы стандартные возможности по управлению данными.</w:t>
-      </w:r>
-    </w:p>
-    <w:p>
-      <w:pPr>
-        <w:pStyle w:val="ab"/>
-      </w:pPr>
-      <w:r>
-        <w:t>Вопросы обеспечения архивирования, экспорта и импорта данных решаются штатными средствами СУБД.</w:t>
-      </w:r>
-    </w:p>
-    <w:p>
-      <w:pPr>
-        <w:pStyle w:val="ab"/>
-      </w:pPr>
-      <w:r>
-        <w:t>Основной формой организации данных является БД. Для сокращения избыточности информации в ней обеспечивается кодирование реквизитов с помощью справочников. Логические связи объектов БД обеспечивают непротиворечивое хранение и отображение объектов.</w:t>
-      </w:r>
-    </w:p>
-    <w:p>
-      <w:pPr>
-        <w:pStyle w:val="ab"/>
-      </w:pPr>
-      <w:r>
-        <w:t>Информационный обмен между подсистемами и взаимодействие Системы со смежными системами основаны на стандартных протоколах передачи данных, использующих совокупность протоколов TCP/IP.</w:t>
-      </w:r>
-    </w:p>
-    <w:p>
-      <w:pPr>
-        <w:pStyle w:val="ab"/>
-      </w:pPr>
-      <w:r>
-        <w:t>Сохранность информации при сбоях и авариях достигается для БД, файлов данных на файловых серверах за счет архитектуры построения технических средств и программного обеспечения Системы.</w:t>
-      </w:r>
-    </w:p>
-    <w:p>
-      <w:pPr>
-        <w:pStyle w:val="ab"/>
-      </w:pPr>
-      <w:r>
-        <w:t>При этом обеспечивается восстановление данных в базах данных и восстановление файлов с данными на серверах по состоянию на момент времени, не превышающий более чем 24 часов от момента сбоя или аварии технических и программных средств, обеспечивающих хранение этих данных.</w:t>
-      </w:r>
-    </w:p>
-    <w:p>
-      <w:pPr>
-        <w:pStyle w:val="ab"/>
-      </w:pPr>
-      <w:r>
-        <w:t>Система обеспечивает контроль корректности загружаемых данных, контроль ввода и обработки данных, контроль целостности данных и защиты их от разрушения вследствие некорректных действий пользователей.</w:t>
-      </w:r>
-    </w:p>
-    <w:p>
-      <w:pPr>
-        <w:pStyle w:val="ab"/>
-      </w:pPr>
-      <w:r>
         <w:t>В Системе предусмотрено резервное копирование (архивирование) информации из базы данных.</w:t>
       </w:r>
     </w:p>
@@ -5432,7 +5367,6 @@
         <w:pStyle w:val="ab"/>
       </w:pPr>
       <w:r>
-        <w:lastRenderedPageBreak/>
         <w:t xml:space="preserve">Программное обеспечение Системы построено в соответствии с требованиями раздела 4.2 Технического задания на создание Системы на основе клиент-серверной архитектуры, где клиентская часть Системы обеспечивает выполнение функций уровня визуализации (представления), а серверная часть – функций уровней </w:t>
       </w:r>
       <w:proofErr w:type="gramStart"/>
@@ -5615,6 +5549,7 @@
           <w:szCs w:val="17"/>
           <w:lang w:eastAsia="ru-RU"/>
         </w:rPr>
+        <w:lastRenderedPageBreak/>
         <w:drawing>
           <wp:inline distT="0" distB="0" distL="0" distR="0" wp14:anchorId="3543747A" wp14:editId="77D844F5">
             <wp:extent cx="2369185" cy="715645"/>
@@ -5633,7 +5568,7 @@
                     </pic:cNvPicPr>
                   </pic:nvPicPr>
                   <pic:blipFill>
-                    <a:blip r:embed="rId10">
+                    <a:blip r:embed="rId9">
                       <a:extLst>
                         <a:ext uri="{28A0092B-C50C-407E-A947-70E740481C1C}">
                           <a14:useLocalDpi xmlns:a14="http://schemas.microsoft.com/office/drawing/2010/main" val="0"/>
@@ -5776,14 +5711,7 @@
         <w:rPr>
           <w:lang w:val="x-none"/>
         </w:rPr>
-        <w:t xml:space="preserve"> — оптимальная операционная система для серверов с приложениями для управления работой сети, обмена сообщениями, </w:t>
-      </w:r>
-      <w:r>
-        <w:rPr>
-          <w:lang w:val="x-none"/>
-        </w:rPr>
-        <w:lastRenderedPageBreak/>
-        <w:t xml:space="preserve">инвентаризации, обслуживания заказчиков и приложениями баз данных. Она поддерживает все функциональные возможности </w:t>
+        <w:t xml:space="preserve"> — оптимальная операционная система для серверов с приложениями для управления работой сети, обмена сообщениями, инвентаризации, обслуживания заказчиков и приложениями баз данных. Она поддерживает все функциональные возможности </w:t>
       </w:r>
       <w:proofErr w:type="spellStart"/>
       <w:r>
@@ -6104,7 +6032,14 @@
         <w:rPr>
           <w:lang w:val="x-none"/>
         </w:rPr>
-        <w:t xml:space="preserve">) можно удалить второстепенные с точки зрения обрабатываемых нагрузок функции и драйверы, оставив только подсистемы, необходимые для поддерживаемых ролей сервера. В результате получается более надежный и защищенный сервер, который оптимизирован для выполнения ресурсоемких приложений и служб и меньше нуждается в обслуживании и обновлении. </w:t>
+        <w:t xml:space="preserve">) можно удалить </w:t>
+      </w:r>
+      <w:r>
+        <w:rPr>
+          <w:lang w:val="x-none"/>
+        </w:rPr>
+        <w:lastRenderedPageBreak/>
+        <w:t xml:space="preserve">второстепенные с точки зрения обрабатываемых нагрузок функции и драйверы, оставив только подсистемы, необходимые для поддерживаемых ролей сервера. В результате получается более надежный и защищенный сервер, который оптимизирован для выполнения ресурсоемких приложений и служб и меньше нуждается в обслуживании и обновлении. </w:t>
       </w:r>
     </w:p>
     <w:p>
@@ -6205,7 +6140,6 @@
         <w:rPr>
           <w:lang w:val="x-none"/>
         </w:rPr>
-        <w:lastRenderedPageBreak/>
         <w:t>Распределенная файловая репликация</w:t>
       </w:r>
       <w:r>
@@ -6421,7 +6355,14 @@
         <w:rPr>
           <w:lang w:val="x-none"/>
         </w:rPr>
-        <w:t>Доступ к информации часто осуществляется из гетерогенных сред с использованием разных систем и устройств. При этом наряду с обеспечением безопасности необходимо повышать производительность. ИТ-инфраструктура должна сохранять гибкость, управляемость и масштабируемость, необходимые для поддержки и защиты расширяющейся функциональности, роста числа пользователей и рабочих мест, а также повышения надежности приложений.</w:t>
+        <w:t xml:space="preserve">Доступ к информации часто осуществляется из гетерогенных сред с использованием разных систем и устройств. При этом наряду с обеспечением безопасности необходимо повышать производительность. ИТ-инфраструктура должна сохранять гибкость, управляемость и масштабируемость, </w:t>
+      </w:r>
+      <w:r>
+        <w:rPr>
+          <w:lang w:val="x-none"/>
+        </w:rPr>
+        <w:lastRenderedPageBreak/>
+        <w:t>необходимые для поддержки и защиты расширяющейся функциональности, роста числа пользователей и рабочих мест, а также повышения надежности приложений.</w:t>
       </w:r>
     </w:p>
     <w:p>
@@ -6608,7 +6549,6 @@
         <w:rPr>
           <w:lang w:val="x-none"/>
         </w:rPr>
-        <w:lastRenderedPageBreak/>
         <w:t>Проверка подлинности и авторизация для неограниченного количества подключений службы сетевого доступа и сервера политики сети</w:t>
       </w:r>
       <w:r>
@@ -6890,6 +6830,7 @@
         <w:rPr>
           <w:lang w:val="x-none"/>
         </w:rPr>
+        <w:lastRenderedPageBreak/>
         <w:t>Повышение безопасности и соблюдение регулятивных норм и политик конфиденциальности с помощью усовершенствованных служб управления сертификатами.</w:t>
       </w:r>
     </w:p>
@@ -7009,7 +6950,6 @@
         <w:rPr>
           <w:highlight w:val="red"/>
         </w:rPr>
-        <w:lastRenderedPageBreak/>
         <w:t>4</w:t>
       </w:r>
       <w:r>
@@ -7087,7 +7027,7 @@
                     </pic:cNvPicPr>
                   </pic:nvPicPr>
                   <pic:blipFill>
-                    <a:blip r:embed="rId11">
+                    <a:blip r:embed="rId10">
                       <a:extLst>
                         <a:ext uri="{28A0092B-C50C-407E-A947-70E740481C1C}">
                           <a14:useLocalDpi xmlns:a14="http://schemas.microsoft.com/office/drawing/2010/main" val="0"/>
@@ -7319,7 +7259,14 @@
         <w:rPr>
           <w:highlight w:val="red"/>
         </w:rPr>
-        <w:t xml:space="preserve">. Сотрудники, отвечающие за сбор и анализ информации, могут работать с данными, не покидая привычных приложений, которыми они пользуются каждый день, например приложений выпуска 2007 системы </w:t>
+        <w:t xml:space="preserve">. Сотрудники, отвечающие за сбор и анализ информации, могут работать с </w:t>
+      </w:r>
+      <w:r>
+        <w:rPr>
+          <w:highlight w:val="red"/>
+        </w:rPr>
+        <w:lastRenderedPageBreak/>
+        <w:t xml:space="preserve">данными, не покидая привычных приложений, которыми они пользуются каждый день, например приложений выпуска 2007 системы </w:t>
       </w:r>
       <w:proofErr w:type="spellStart"/>
       <w:r>
@@ -7501,7 +7448,6 @@
         <w:rPr>
           <w:highlight w:val="red"/>
         </w:rPr>
-        <w:lastRenderedPageBreak/>
         <w:t>Хранение любой информации;</w:t>
       </w:r>
     </w:p>
@@ -7597,7 +7543,7 @@
                     </pic:cNvPicPr>
                   </pic:nvPicPr>
                   <pic:blipFill>
-                    <a:blip r:embed="rId12">
+                    <a:blip r:embed="rId11">
                       <a:extLst>
                         <a:ext uri="{28A0092B-C50C-407E-A947-70E740481C1C}">
                           <a14:useLocalDpi xmlns:a14="http://schemas.microsoft.com/office/drawing/2010/main" val="0"/>
@@ -7641,6 +7587,7 @@
           <w:highlight w:val="red"/>
           <w:lang w:val="x-none"/>
         </w:rPr>
+        <w:lastRenderedPageBreak/>
         <w:t xml:space="preserve"> </w:t>
       </w:r>
       <w:r>
@@ -7691,7 +7638,7 @@
         </w:rPr>
         <w:t xml:space="preserve"> 2008 см. на веб-странице </w:t>
       </w:r>
-      <w:hyperlink r:id="rId13" w:history="1">
+      <w:hyperlink r:id="rId12" w:history="1">
         <w:r>
           <w:rPr>
             <w:highlight w:val="red"/>
@@ -7783,7 +7730,7 @@
             <wp:extent cx="3093085" cy="715645"/>
             <wp:effectExtent l="0" t="0" r="0" b="8255"/>
             <wp:docPr id="8" name="Рисунок 8" descr="softinform">
-              <a:hlinkClick xmlns:a="http://schemas.openxmlformats.org/drawingml/2006/main" r:id="rId14"/>
+              <a:hlinkClick xmlns:a="http://schemas.openxmlformats.org/drawingml/2006/main" r:id="rId13"/>
             </wp:docPr>
             <wp:cNvGraphicFramePr>
               <a:graphicFrameLocks xmlns:a="http://schemas.openxmlformats.org/drawingml/2006/main" noChangeAspect="1"/>
@@ -7798,7 +7745,7 @@
                     </pic:cNvPicPr>
                   </pic:nvPicPr>
                   <pic:blipFill>
-                    <a:blip r:embed="rId15">
+                    <a:blip r:embed="rId14">
                       <a:extLst>
                         <a:ext uri="{28A0092B-C50C-407E-A947-70E740481C1C}">
                           <a14:useLocalDpi xmlns:a14="http://schemas.microsoft.com/office/drawing/2010/main" val="0"/>
@@ -7891,14 +7838,7 @@
         <w:rPr>
           <w:highlight w:val="red"/>
         </w:rPr>
-        <w:t xml:space="preserve"> позволяет </w:t>
-      </w:r>
-      <w:r>
-        <w:rPr>
-          <w:highlight w:val="red"/>
-        </w:rPr>
-        <w:lastRenderedPageBreak/>
-        <w:t>находить необходимые документы и обладает рядом уникальных возможностей, которые делают поиск информации быстрым и удобным.</w:t>
+        <w:t xml:space="preserve"> позволяет находить необходимые документы и обладает рядом уникальных возможностей, которые делают поиск информации быстрым и удобным.</w:t>
       </w:r>
     </w:p>
     <w:p>
@@ -8292,6 +8232,7 @@
           <w:highlight w:val="red"/>
           <w:lang w:val="x-none"/>
         </w:rPr>
+        <w:lastRenderedPageBreak/>
         <w:t xml:space="preserve">Возможность индексировать контент интернет сайтов. </w:t>
       </w:r>
     </w:p>
@@ -8538,7 +8479,6 @@
           <w:highlight w:val="red"/>
           <w:lang w:val="x-none"/>
         </w:rPr>
-        <w:lastRenderedPageBreak/>
         <w:t>Интеграция с другими системами:</w:t>
       </w:r>
     </w:p>
@@ -8968,6 +8908,7 @@
           <w:highlight w:val="red"/>
           <w:lang w:val="x-none"/>
         </w:rPr>
+        <w:lastRenderedPageBreak/>
         <w:t xml:space="preserve">Дополнительные сведения об использовании  </w:t>
       </w:r>
       <w:proofErr w:type="spellStart"/>
@@ -9018,7 +8959,7 @@
         </w:rPr>
         <w:t xml:space="preserve"> см. на веб-странице </w:t>
       </w:r>
-      <w:hyperlink r:id="rId16" w:history="1">
+      <w:hyperlink r:id="rId15" w:history="1">
         <w:r>
           <w:rPr>
             <w:highlight w:val="red"/>
@@ -9146,7 +9087,6 @@
         <w:pStyle w:val="ab"/>
       </w:pPr>
       <w:r>
-        <w:lastRenderedPageBreak/>
         <w:t>При этом не требуется какой-либо предварительной подготовки и информации для ввода. Вводимые данные могут быть занесены в Систему как вручную, так и  занесением из буфера обмена при копировании из других документов.</w:t>
       </w:r>
     </w:p>
@@ -20666,7 +20606,7 @@
 </file>
 
 <file path=customXml/itemProps1.xml><?xml version="1.0" encoding="utf-8"?>
-<ds:datastoreItem xmlns:ds="http://schemas.openxmlformats.org/officeDocument/2006/customXml" ds:itemID="{AE7F2B12-DBC6-47E5-9A20-F4EFFE3A04BA}">
+<ds:datastoreItem xmlns:ds="http://schemas.openxmlformats.org/officeDocument/2006/customXml" ds:itemID="{F326765C-67F2-48C4-A9DD-7A7310665529}">
   <ds:schemaRefs>
     <ds:schemaRef ds:uri="http://schemas.openxmlformats.org/officeDocument/2006/bibliography"/>
   </ds:schemaRefs>
